--- a/9V charge and Charging Modes(Req 3 & 4)/Battery Specs and Info.docx
+++ b/9V charge and Charging Modes(Req 3 & 4)/Battery Specs and Info.docx
@@ -395,6 +395,9 @@
           <w:lang w:val="en-US"/>
         </w:rPr>
         <w:t>Weight: 18g</w:t>
+      </w:r>
+      <w:r>
+        <w:br/>
       </w:r>
     </w:p>
     <w:p>
